--- a/W01.docx
+++ b/W01.docx
@@ -21,8 +21,21 @@
           <w:lang w:val="en-US"/>
         </w:rPr>
       </w:pPr>
+      <w:r>
+        <w:rPr>
+          <w:lang w:val="en-US"/>
+        </w:rPr>
+        <w:t>Hp7</w:t>
+      </w:r>
       <w:bookmarkStart w:id="0" w:name="_GoBack"/>
       <w:bookmarkEnd w:id="0"/>
+    </w:p>
+    <w:p>
+      <w:pPr>
+        <w:rPr>
+          <w:lang w:val="en-US"/>
+        </w:rPr>
+      </w:pPr>
     </w:p>
     <w:sectPr>
       <w:pgSz w:w="11906" w:h="16838"/>

--- a/W01.docx
+++ b/W01.docx
@@ -27,6 +27,26 @@
         </w:rPr>
         <w:t>Hp7</w:t>
       </w:r>
+    </w:p>
+    <w:p>
+      <w:pPr>
+        <w:rPr>
+          <w:lang w:val="en-US"/>
+        </w:rPr>
+      </w:pPr>
+      <w:r>
+        <w:rPr>
+          <w:lang w:val="en-US"/>
+        </w:rPr>
+        <w:t>New hp7</w:t>
+      </w:r>
+    </w:p>
+    <w:p>
+      <w:pPr>
+        <w:rPr>
+          <w:lang w:val="en-US"/>
+        </w:rPr>
+      </w:pPr>
       <w:bookmarkStart w:id="0" w:name="_GoBack"/>
       <w:bookmarkEnd w:id="0"/>
     </w:p>

--- a/W01.docx
+++ b/W01.docx
@@ -47,8 +47,36 @@
           <w:lang w:val="en-US"/>
         </w:rPr>
       </w:pPr>
+      <w:r>
+        <w:rPr>
+          <w:lang w:val="en-US"/>
+        </w:rPr>
+        <w:t xml:space="preserve">Test </w:t>
+      </w:r>
+      <w:proofErr w:type="spellStart"/>
+      <w:r>
+        <w:rPr>
+          <w:lang w:val="en-US"/>
+        </w:rPr>
+        <w:t>git</w:t>
+      </w:r>
+      <w:proofErr w:type="spellEnd"/>
+    </w:p>
+    <w:p>
+      <w:pPr>
+        <w:rPr>
+          <w:lang w:val="en-US"/>
+        </w:rPr>
+      </w:pPr>
       <w:bookmarkStart w:id="0" w:name="_GoBack"/>
       <w:bookmarkEnd w:id="0"/>
+    </w:p>
+    <w:p>
+      <w:pPr>
+        <w:rPr>
+          <w:lang w:val="en-US"/>
+        </w:rPr>
+      </w:pPr>
     </w:p>
     <w:p>
       <w:pPr>

--- a/W01.docx
+++ b/W01.docx
@@ -51,16 +51,21 @@
         <w:rPr>
           <w:lang w:val="en-US"/>
         </w:rPr>
-        <w:t xml:space="preserve">Test </w:t>
+        <w:t>Test git</w:t>
       </w:r>
-      <w:proofErr w:type="spellStart"/>
+    </w:p>
+    <w:p>
+      <w:pPr>
+        <w:rPr>
+          <w:lang w:val="en-US"/>
+        </w:rPr>
+      </w:pPr>
       <w:r>
         <w:rPr>
           <w:lang w:val="en-US"/>
         </w:rPr>
-        <w:t>git</w:t>
+        <w:t>New 2103</w:t>
       </w:r>
-      <w:proofErr w:type="spellEnd"/>
     </w:p>
     <w:p>
       <w:pPr>

--- a/W01.docx
+++ b/W01.docx
@@ -51,8 +51,16 @@
         <w:rPr>
           <w:lang w:val="en-US"/>
         </w:rPr>
-        <w:t>Test git</w:t>
+        <w:t xml:space="preserve">Test </w:t>
       </w:r>
+      <w:proofErr w:type="spellStart"/>
+      <w:r>
+        <w:rPr>
+          <w:lang w:val="en-US"/>
+        </w:rPr>
+        <w:t>git</w:t>
+      </w:r>
+      <w:proofErr w:type="spellEnd"/>
     </w:p>
     <w:p>
       <w:pPr>
@@ -73,8 +81,28 @@
           <w:lang w:val="en-US"/>
         </w:rPr>
       </w:pPr>
+      <w:r>
+        <w:rPr>
+          <w:lang w:val="en-US"/>
+        </w:rPr>
+        <w:t>2140 __</w:t>
+      </w:r>
+    </w:p>
+    <w:p>
+      <w:pPr>
+        <w:rPr>
+          <w:lang w:val="en-US"/>
+        </w:rPr>
+      </w:pPr>
       <w:bookmarkStart w:id="0" w:name="_GoBack"/>
       <w:bookmarkEnd w:id="0"/>
+    </w:p>
+    <w:p>
+      <w:pPr>
+        <w:rPr>
+          <w:lang w:val="en-US"/>
+        </w:rPr>
+      </w:pPr>
     </w:p>
     <w:p>
       <w:pPr>
